--- a/konspect.docx
+++ b/konspect.docx
@@ -850,14 +850,8 @@
     <w:p>
       <w:pPr>
         <w:pStyle w:val="Normal"/>
-        <w:keepNext w:val="true"/>
-        <w:jc w:val="both"/>
-        <w:rPr>
-          <w:b/>
-          <w:b/>
-          <w:i/>
-          <w:i/>
-        </w:rPr>
+        <w:jc w:val="both"/>
+        <w:rPr/>
       </w:pPr>
       <w:r>
         <w:rPr>
